--- a/Global Solution 1 Governança.docx
+++ b/Global Solution 1 Governança.docx
@@ -21,29 +21,7 @@
           <w:szCs w:val="32"/>
           <w:u w:val="single"/>
         </w:rPr>
-        <w:t xml:space="preserve">Global </w:t>
-      </w:r>
-      <w:proofErr w:type="spellStart"/>
-      <w:r>
-        <w:rPr>
-          <w:b/>
-          <w:bCs/>
-          <w:sz w:val="32"/>
-          <w:szCs w:val="32"/>
-          <w:u w:val="single"/>
-        </w:rPr>
-        <w:t>Solution</w:t>
-      </w:r>
-      <w:proofErr w:type="spellEnd"/>
-      <w:r>
-        <w:rPr>
-          <w:b/>
-          <w:bCs/>
-          <w:sz w:val="32"/>
-          <w:szCs w:val="32"/>
-          <w:u w:val="single"/>
-        </w:rPr>
-        <w:t xml:space="preserve"> 1 Governança </w:t>
+        <w:t xml:space="preserve">Global Solution 1 Governança </w:t>
       </w:r>
     </w:p>
     <w:p>
@@ -131,6 +109,9 @@
     </w:p>
     <w:p>
       <w:r>
+        <w:rPr>
+          <w:noProof/>
+        </w:rPr>
         <w:drawing>
           <wp:inline distT="0" distB="0" distL="0" distR="0" wp14:anchorId="40227267" wp14:editId="517E18BC">
             <wp:extent cx="4997382" cy="3228975"/>
@@ -168,6 +149,9 @@
         </w:drawing>
       </w:r>
       <w:r>
+        <w:rPr>
+          <w:noProof/>
+        </w:rPr>
         <w:drawing>
           <wp:inline distT="0" distB="0" distL="0" distR="0" wp14:anchorId="741EB78A" wp14:editId="3BAA1254">
             <wp:extent cx="5731510" cy="3815080"/>
@@ -207,6 +191,9 @@
     </w:p>
     <w:p>
       <w:r>
+        <w:rPr>
+          <w:noProof/>
+        </w:rPr>
         <w:lastRenderedPageBreak/>
         <w:drawing>
           <wp:inline distT="0" distB="0" distL="0" distR="0" wp14:anchorId="60B16CFD" wp14:editId="11AF0140">
@@ -248,6 +235,9 @@
     <w:p/>
     <w:p>
       <w:r>
+        <w:rPr>
+          <w:noProof/>
+        </w:rPr>
         <w:drawing>
           <wp:inline distT="0" distB="0" distL="0" distR="0" wp14:anchorId="503DB306" wp14:editId="4230E4BF">
             <wp:extent cx="5731510" cy="3240405"/>
@@ -287,6 +277,9 @@
     </w:p>
     <w:p>
       <w:r>
+        <w:rPr>
+          <w:noProof/>
+        </w:rPr>
         <w:lastRenderedPageBreak/>
         <w:drawing>
           <wp:inline distT="0" distB="0" distL="0" distR="0" wp14:anchorId="1EEFD0D0" wp14:editId="0744FF09">
@@ -327,6 +320,9 @@
     </w:p>
     <w:p>
       <w:r>
+        <w:rPr>
+          <w:noProof/>
+        </w:rPr>
         <w:drawing>
           <wp:inline distT="0" distB="0" distL="0" distR="0" wp14:anchorId="1E7003D8" wp14:editId="4A50330F">
             <wp:extent cx="5401429" cy="2619741"/>
@@ -352,6 +348,89 @@
                     <a:xfrm>
                       <a:off x="0" y="0"/>
                       <a:ext cx="5401429" cy="2619741"/>
+                    </a:xfrm>
+                    <a:prstGeom prst="rect">
+                      <a:avLst/>
+                    </a:prstGeom>
+                  </pic:spPr>
+                </pic:pic>
+              </a:graphicData>
+            </a:graphic>
+          </wp:inline>
+        </w:drawing>
+      </w:r>
+    </w:p>
+    <w:p>
+      <w:r>
+        <w:rPr>
+          <w:noProof/>
+        </w:rPr>
+        <w:lastRenderedPageBreak/>
+        <w:drawing>
+          <wp:inline distT="0" distB="0" distL="0" distR="0" wp14:anchorId="5A6434F0" wp14:editId="4565D2CC">
+            <wp:extent cx="5731510" cy="5869305"/>
+            <wp:effectExtent l="0" t="0" r="2540" b="0"/>
+            <wp:docPr id="5" name="Picture 5"/>
+            <wp:cNvGraphicFramePr>
+              <a:graphicFrameLocks xmlns:a="http://schemas.openxmlformats.org/drawingml/2006/main" noChangeAspect="1"/>
+            </wp:cNvGraphicFramePr>
+            <a:graphic xmlns:a="http://schemas.openxmlformats.org/drawingml/2006/main">
+              <a:graphicData uri="http://schemas.openxmlformats.org/drawingml/2006/picture">
+                <pic:pic xmlns:pic="http://schemas.openxmlformats.org/drawingml/2006/picture">
+                  <pic:nvPicPr>
+                    <pic:cNvPr id="1" name=""/>
+                    <pic:cNvPicPr/>
+                  </pic:nvPicPr>
+                  <pic:blipFill>
+                    <a:blip r:embed="rId12"/>
+                    <a:stretch>
+                      <a:fillRect/>
+                    </a:stretch>
+                  </pic:blipFill>
+                  <pic:spPr>
+                    <a:xfrm>
+                      <a:off x="0" y="0"/>
+                      <a:ext cx="5731510" cy="5869305"/>
+                    </a:xfrm>
+                    <a:prstGeom prst="rect">
+                      <a:avLst/>
+                    </a:prstGeom>
+                  </pic:spPr>
+                </pic:pic>
+              </a:graphicData>
+            </a:graphic>
+          </wp:inline>
+        </w:drawing>
+      </w:r>
+    </w:p>
+    <w:p>
+      <w:r>
+        <w:lastRenderedPageBreak/>
+        <w:drawing>
+          <wp:inline distT="0" distB="0" distL="0" distR="0" wp14:anchorId="2B4B805C" wp14:editId="3413C70B">
+            <wp:extent cx="5731510" cy="3389630"/>
+            <wp:effectExtent l="0" t="0" r="2540" b="1270"/>
+            <wp:docPr id="4" name="Picture 4"/>
+            <wp:cNvGraphicFramePr>
+              <a:graphicFrameLocks xmlns:a="http://schemas.openxmlformats.org/drawingml/2006/main" noChangeAspect="1"/>
+            </wp:cNvGraphicFramePr>
+            <a:graphic xmlns:a="http://schemas.openxmlformats.org/drawingml/2006/main">
+              <a:graphicData uri="http://schemas.openxmlformats.org/drawingml/2006/picture">
+                <pic:pic xmlns:pic="http://schemas.openxmlformats.org/drawingml/2006/picture">
+                  <pic:nvPicPr>
+                    <pic:cNvPr id="1" name=""/>
+                    <pic:cNvPicPr/>
+                  </pic:nvPicPr>
+                  <pic:blipFill>
+                    <a:blip r:embed="rId13"/>
+                    <a:stretch>
+                      <a:fillRect/>
+                    </a:stretch>
+                  </pic:blipFill>
+                  <pic:spPr>
+                    <a:xfrm>
+                      <a:off x="0" y="0"/>
+                      <a:ext cx="5731510" cy="3389630"/>
                     </a:xfrm>
                     <a:prstGeom prst="rect">
                       <a:avLst/>

--- a/Global Solution 1 Governança.docx
+++ b/Global Solution 1 Governança.docx
@@ -405,9 +405,12 @@
     </w:p>
     <w:p>
       <w:r>
+        <w:rPr>
+          <w:noProof/>
+        </w:rPr>
         <w:lastRenderedPageBreak/>
         <w:drawing>
-          <wp:inline distT="0" distB="0" distL="0" distR="0" wp14:anchorId="2B4B805C" wp14:editId="3413C70B">
+          <wp:inline distT="0" distB="0" distL="0" distR="0" wp14:anchorId="771F884D" wp14:editId="028A234B">
             <wp:extent cx="5731510" cy="3389630"/>
             <wp:effectExtent l="0" t="0" r="2540" b="1270"/>
             <wp:docPr id="4" name="Picture 4"/>
@@ -431,6 +434,123 @@
                     <a:xfrm>
                       <a:off x="0" y="0"/>
                       <a:ext cx="5731510" cy="3389630"/>
+                    </a:xfrm>
+                    <a:prstGeom prst="rect">
+                      <a:avLst/>
+                    </a:prstGeom>
+                  </pic:spPr>
+                </pic:pic>
+              </a:graphicData>
+            </a:graphic>
+          </wp:inline>
+        </w:drawing>
+      </w:r>
+    </w:p>
+    <w:p>
+      <w:r>
+        <w:drawing>
+          <wp:inline distT="0" distB="0" distL="0" distR="0" wp14:anchorId="0D11246B" wp14:editId="65AECC99">
+            <wp:extent cx="5087060" cy="2152950"/>
+            <wp:effectExtent l="0" t="0" r="0" b="0"/>
+            <wp:docPr id="8" name="Picture 8"/>
+            <wp:cNvGraphicFramePr>
+              <a:graphicFrameLocks xmlns:a="http://schemas.openxmlformats.org/drawingml/2006/main" noChangeAspect="1"/>
+            </wp:cNvGraphicFramePr>
+            <a:graphic xmlns:a="http://schemas.openxmlformats.org/drawingml/2006/main">
+              <a:graphicData uri="http://schemas.openxmlformats.org/drawingml/2006/picture">
+                <pic:pic xmlns:pic="http://schemas.openxmlformats.org/drawingml/2006/picture">
+                  <pic:nvPicPr>
+                    <pic:cNvPr id="1" name=""/>
+                    <pic:cNvPicPr/>
+                  </pic:nvPicPr>
+                  <pic:blipFill>
+                    <a:blip r:embed="rId14"/>
+                    <a:stretch>
+                      <a:fillRect/>
+                    </a:stretch>
+                  </pic:blipFill>
+                  <pic:spPr>
+                    <a:xfrm>
+                      <a:off x="0" y="0"/>
+                      <a:ext cx="5087060" cy="2152950"/>
+                    </a:xfrm>
+                    <a:prstGeom prst="rect">
+                      <a:avLst/>
+                    </a:prstGeom>
+                  </pic:spPr>
+                </pic:pic>
+              </a:graphicData>
+            </a:graphic>
+          </wp:inline>
+        </w:drawing>
+      </w:r>
+    </w:p>
+    <w:p/>
+    <w:p>
+      <w:r>
+        <w:lastRenderedPageBreak/>
+        <w:drawing>
+          <wp:inline distT="0" distB="0" distL="0" distR="0" wp14:anchorId="39EDCE8D" wp14:editId="7319D40E">
+            <wp:extent cx="5715798" cy="3562847"/>
+            <wp:effectExtent l="0" t="0" r="0" b="0"/>
+            <wp:docPr id="10" name="Picture 10"/>
+            <wp:cNvGraphicFramePr>
+              <a:graphicFrameLocks xmlns:a="http://schemas.openxmlformats.org/drawingml/2006/main" noChangeAspect="1"/>
+            </wp:cNvGraphicFramePr>
+            <a:graphic xmlns:a="http://schemas.openxmlformats.org/drawingml/2006/main">
+              <a:graphicData uri="http://schemas.openxmlformats.org/drawingml/2006/picture">
+                <pic:pic xmlns:pic="http://schemas.openxmlformats.org/drawingml/2006/picture">
+                  <pic:nvPicPr>
+                    <pic:cNvPr id="1" name=""/>
+                    <pic:cNvPicPr/>
+                  </pic:nvPicPr>
+                  <pic:blipFill>
+                    <a:blip r:embed="rId15"/>
+                    <a:stretch>
+                      <a:fillRect/>
+                    </a:stretch>
+                  </pic:blipFill>
+                  <pic:spPr>
+                    <a:xfrm>
+                      <a:off x="0" y="0"/>
+                      <a:ext cx="5715798" cy="3562847"/>
+                    </a:xfrm>
+                    <a:prstGeom prst="rect">
+                      <a:avLst/>
+                    </a:prstGeom>
+                  </pic:spPr>
+                </pic:pic>
+              </a:graphicData>
+            </a:graphic>
+          </wp:inline>
+        </w:drawing>
+      </w:r>
+      <w:r>
+        <w:drawing>
+          <wp:inline distT="0" distB="0" distL="0" distR="0" wp14:anchorId="2CAAB8D5" wp14:editId="3F3A7F19">
+            <wp:extent cx="5731510" cy="5259705"/>
+            <wp:effectExtent l="0" t="0" r="2540" b="0"/>
+            <wp:docPr id="11" name="Picture 11"/>
+            <wp:cNvGraphicFramePr>
+              <a:graphicFrameLocks xmlns:a="http://schemas.openxmlformats.org/drawingml/2006/main" noChangeAspect="1"/>
+            </wp:cNvGraphicFramePr>
+            <a:graphic xmlns:a="http://schemas.openxmlformats.org/drawingml/2006/main">
+              <a:graphicData uri="http://schemas.openxmlformats.org/drawingml/2006/picture">
+                <pic:pic xmlns:pic="http://schemas.openxmlformats.org/drawingml/2006/picture">
+                  <pic:nvPicPr>
+                    <pic:cNvPr id="1" name=""/>
+                    <pic:cNvPicPr/>
+                  </pic:nvPicPr>
+                  <pic:blipFill>
+                    <a:blip r:embed="rId16"/>
+                    <a:stretch>
+                      <a:fillRect/>
+                    </a:stretch>
+                  </pic:blipFill>
+                  <pic:spPr>
+                    <a:xfrm>
+                      <a:off x="0" y="0"/>
+                      <a:ext cx="5731510" cy="5259705"/>
                     </a:xfrm>
                     <a:prstGeom prst="rect">
                       <a:avLst/>

--- a/Global Solution 1 Governança.docx
+++ b/Global Solution 1 Governança.docx
@@ -108,10 +108,34 @@
       </w:r>
     </w:p>
     <w:p>
+      <w:pPr>
+        <w:rPr>
+          <w:sz w:val="24"/>
+          <w:szCs w:val="24"/>
+        </w:rPr>
+      </w:pPr>
+      <w:r>
+        <w:rPr>
+          <w:sz w:val="24"/>
+          <w:szCs w:val="24"/>
+        </w:rPr>
+        <w:t>Link repositório: https://github.com/Guilherme26BC/GS1-TOGAF/tree/develop</w:t>
+      </w:r>
+    </w:p>
+    <w:p>
+      <w:pPr>
+        <w:rPr>
+          <w:sz w:val="24"/>
+          <w:szCs w:val="24"/>
+        </w:rPr>
+      </w:pPr>
+    </w:p>
+    <w:p>
       <w:r>
         <w:rPr>
           <w:noProof/>
         </w:rPr>
+        <w:lastRenderedPageBreak/>
         <w:drawing>
           <wp:inline distT="0" distB="0" distL="0" distR="0" wp14:anchorId="40227267" wp14:editId="517E18BC">
             <wp:extent cx="4997382" cy="3228975"/>
@@ -448,6 +472,9 @@
     </w:p>
     <w:p>
       <w:r>
+        <w:rPr>
+          <w:noProof/>
+        </w:rPr>
         <w:drawing>
           <wp:inline distT="0" distB="0" distL="0" distR="0" wp14:anchorId="0D11246B" wp14:editId="65AECC99">
             <wp:extent cx="5087060" cy="2152950"/>
@@ -488,46 +515,12 @@
     <w:p/>
     <w:p>
       <w:r>
+        <w:rPr>
+          <w:noProof/>
+        </w:rPr>
         <w:lastRenderedPageBreak/>
         <w:drawing>
-          <wp:inline distT="0" distB="0" distL="0" distR="0" wp14:anchorId="39EDCE8D" wp14:editId="7319D40E">
-            <wp:extent cx="5715798" cy="3562847"/>
-            <wp:effectExtent l="0" t="0" r="0" b="0"/>
-            <wp:docPr id="10" name="Picture 10"/>
-            <wp:cNvGraphicFramePr>
-              <a:graphicFrameLocks xmlns:a="http://schemas.openxmlformats.org/drawingml/2006/main" noChangeAspect="1"/>
-            </wp:cNvGraphicFramePr>
-            <a:graphic xmlns:a="http://schemas.openxmlformats.org/drawingml/2006/main">
-              <a:graphicData uri="http://schemas.openxmlformats.org/drawingml/2006/picture">
-                <pic:pic xmlns:pic="http://schemas.openxmlformats.org/drawingml/2006/picture">
-                  <pic:nvPicPr>
-                    <pic:cNvPr id="1" name=""/>
-                    <pic:cNvPicPr/>
-                  </pic:nvPicPr>
-                  <pic:blipFill>
-                    <a:blip r:embed="rId15"/>
-                    <a:stretch>
-                      <a:fillRect/>
-                    </a:stretch>
-                  </pic:blipFill>
-                  <pic:spPr>
-                    <a:xfrm>
-                      <a:off x="0" y="0"/>
-                      <a:ext cx="5715798" cy="3562847"/>
-                    </a:xfrm>
-                    <a:prstGeom prst="rect">
-                      <a:avLst/>
-                    </a:prstGeom>
-                  </pic:spPr>
-                </pic:pic>
-              </a:graphicData>
-            </a:graphic>
-          </wp:inline>
-        </w:drawing>
-      </w:r>
-      <w:r>
-        <w:drawing>
-          <wp:inline distT="0" distB="0" distL="0" distR="0" wp14:anchorId="2CAAB8D5" wp14:editId="3F3A7F19">
+          <wp:inline distT="0" distB="0" distL="0" distR="0" wp14:anchorId="2CAAB8D5" wp14:editId="3F4AEB43">
             <wp:extent cx="5731510" cy="5259705"/>
             <wp:effectExtent l="0" t="0" r="2540" b="0"/>
             <wp:docPr id="11" name="Picture 11"/>
@@ -542,7 +535,7 @@
                     <pic:cNvPicPr/>
                   </pic:nvPicPr>
                   <pic:blipFill>
-                    <a:blip r:embed="rId16"/>
+                    <a:blip r:embed="rId15"/>
                     <a:stretch>
                       <a:fillRect/>
                     </a:stretch>
